--- a/internshipprj_fri0830/exam/COMP8967_FinalExam.docx
+++ b/internshipprj_fri0830/exam/COMP8967_FinalExam.docx
@@ -1635,16 +1635,7 @@
           <w:szCs w:val="24"/>
           <w:lang w:val="en-CA"/>
         </w:rPr>
-        <w:t xml:space="preserve"> </w:t>
-      </w:r>
-      <w:r>
-        <w:rPr>
-          <w:rFonts w:ascii="Times New Roman" w:hAnsi="Times New Roman" w:cs="Times New Roman"/>
-          <w:sz w:val="24"/>
-          <w:szCs w:val="24"/>
-          <w:lang w:val="en-CA"/>
-        </w:rPr>
-        <w:t>co-created and shared</w:t>
+        <w:t xml:space="preserve"> co-created and shared</w:t>
       </w:r>
       <w:r>
         <w:rPr>
@@ -2031,27 +2022,7 @@
             <w:szCs w:val="24"/>
             <w:lang w:val="en-CA"/>
           </w:rPr>
-          <w:t>https://www.infoq.com/articles/book-rev</w:t>
-        </w:r>
-        <w:r>
-          <w:rPr>
-            <w:rStyle w:val="Hyperlink"/>
-            <w:rFonts w:ascii="Times New Roman" w:hAnsi="Times New Roman" w:cs="Times New Roman"/>
-            <w:sz w:val="24"/>
-            <w:szCs w:val="24"/>
-            <w:lang w:val="en-CA"/>
-          </w:rPr>
-          <w:t>i</w:t>
-        </w:r>
-        <w:r>
-          <w:rPr>
-            <w:rStyle w:val="Hyperlink"/>
-            <w:rFonts w:ascii="Times New Roman" w:hAnsi="Times New Roman" w:cs="Times New Roman"/>
-            <w:sz w:val="24"/>
-            <w:szCs w:val="24"/>
-            <w:lang w:val="en-CA"/>
-          </w:rPr>
-          <w:t>ew-agile-leadership-toolkit/</w:t>
+          <w:t>https://www.infoq.com/articles/book-review-agile-leadership-toolkit/</w:t>
         </w:r>
       </w:hyperlink>
     </w:p>
@@ -2198,13 +2169,7 @@
         <w:t xml:space="preserve">and </w:t>
       </w:r>
       <w:r>
-        <w:t xml:space="preserve">commitments, </w:t>
-      </w:r>
-      <w:r>
-        <w:t>it is the basic</w:t>
-      </w:r>
-      <w:r>
-        <w:t xml:space="preserve"> quality and principles for human being we need to carry everyday in everything we do</w:t>
+        <w:t>commitments, it is the basic quality and principles for human being we need to carry everyday in everything we do</w:t>
       </w:r>
       <w:r>
         <w:t>. Lack of such inconsistency will for sure jeopardize agile leader’s reputation and expense the influential power dramatically.</w:t>
@@ -2628,7 +2593,23 @@
           <w:sz w:val="24"/>
           <w:szCs w:val="24"/>
         </w:rPr>
-        <w:t xml:space="preserve">However, freedom according to the Toolkit is not taken for granted, people need to be mature to win and match it, excessive freedom for less mature members leads to nothing chaos or inefficiency, for example, a </w:t>
+        <w:t xml:space="preserve">However, freedom according to the Toolkit is not taken for granted, people need to be mature to win and match it, excessive freedom for less mature members leads to nothing </w:t>
+      </w:r>
+      <w:r>
+        <w:rPr>
+          <w:rFonts w:ascii="Times New Roman" w:hAnsi="Times New Roman" w:cs="Times New Roman"/>
+          <w:sz w:val="24"/>
+          <w:szCs w:val="24"/>
+        </w:rPr>
+        <w:t xml:space="preserve">but </w:t>
+      </w:r>
+      <w:r>
+        <w:rPr>
+          <w:rFonts w:ascii="Times New Roman" w:hAnsi="Times New Roman" w:cs="Times New Roman"/>
+          <w:sz w:val="24"/>
+          <w:szCs w:val="24"/>
+        </w:rPr>
+        <w:t xml:space="preserve">chaos or inefficiency, for example, a </w:t>
       </w:r>
       <w:r>
         <w:rPr>
@@ -2677,7 +2658,7 @@
           <w:szCs w:val="24"/>
           <w:lang w:eastAsia="zh-CN"/>
         </w:rPr>
-        <w:t>jewelry to be presented to wise man who will not spoil it but make user of it, beautify it and honor it.</w:t>
+        <w:t>jewelry to be presented to wise man who will not spoil it but make use of it, beautify it and honor it.</w:t>
       </w:r>
     </w:p>
     <w:p>
